--- a/ reservaconsultorios/web/manual_usuario.docx
+++ b/ reservaconsultorios/web/manual_usuario.docx
@@ -106,19 +106,7 @@
           <w:rPr>
             <w:rStyle w:val="Hipervnculo"/>
           </w:rPr>
-          <w:t>www.psicologos</w:t>
-        </w:r>
-        <w:r>
-          <w:rPr>
-            <w:rStyle w:val="Hipervnculo"/>
-          </w:rPr>
-          <w:t>d</w:t>
-        </w:r>
-        <w:r>
-          <w:rPr>
-            <w:rStyle w:val="Hipervnculo"/>
-          </w:rPr>
-          <w:t>istrito7.org</w:t>
+          <w:t>www.psicologosdistrito7.org</w:t>
         </w:r>
       </w:hyperlink>
       <w:r>
@@ -130,7 +118,7 @@
     </w:p>
     <w:p>
       <w:pPr>
-        <w:jc w:val="center"/>
+        <w:jc w:val="both"/>
       </w:pPr>
       <w:r>
         <w:rPr>
@@ -277,7 +265,7 @@
     </w:p>
     <w:p>
       <w:pPr>
-        <w:jc w:val="center"/>
+        <w:jc w:val="both"/>
       </w:pPr>
       <w:r>
         <w:rPr>
@@ -334,11 +322,6 @@
     <w:p>
       <w:pPr>
         <w:jc w:val="both"/>
-      </w:pPr>
-    </w:p>
-    <w:p>
-      <w:pPr>
-        <w:jc w:val="both"/>
         <w:rPr>
           <w:b/>
           <w:sz w:val="24"/>
@@ -349,12 +332,13 @@
           <w:b/>
           <w:sz w:val="24"/>
         </w:rPr>
+        <w:lastRenderedPageBreak/>
         <w:t>Pantalla principal del sistema</w:t>
       </w:r>
     </w:p>
     <w:p>
       <w:pPr>
-        <w:jc w:val="center"/>
+        <w:jc w:val="both"/>
       </w:pPr>
       <w:r>
         <w:rPr>
@@ -424,7 +408,7 @@
     </w:p>
     <w:p>
       <w:pPr>
-        <w:jc w:val="center"/>
+        <w:jc w:val="both"/>
       </w:pPr>
       <w:r>
         <w:rPr>
@@ -580,55 +564,55 @@
         </w:rPr>
       </w:pPr>
       <w:r>
+        <w:t xml:space="preserve">Por último, el botón "salir" de color azul, le permite salir del sistema cuando termina de operar con el mismo. </w:t>
+      </w:r>
+      <w:r>
+        <w:rPr>
+          <w:b/>
+          <w:u w:val="single"/>
+        </w:rPr>
+        <w:t>Es muy importante,</w:t>
+      </w:r>
+      <w:r>
+        <w:rPr>
+          <w:b/>
+          <w:u w:val="single"/>
+        </w:rPr>
+        <w:t xml:space="preserve"> por cuestiones de seguridad</w:t>
+      </w:r>
+      <w:r>
+        <w:rPr>
+          <w:b/>
+          <w:u w:val="single"/>
+        </w:rPr>
+        <w:t>,</w:t>
+      </w:r>
+      <w:r>
+        <w:rPr>
+          <w:b/>
+          <w:u w:val="single"/>
+        </w:rPr>
+        <w:t xml:space="preserve"> que este botón sea pulsado cada vez que se deja de operar con el sistema.</w:t>
+      </w:r>
+    </w:p>
+    <w:p>
+      <w:pPr>
+        <w:jc w:val="both"/>
+        <w:rPr>
+          <w:b/>
+        </w:rPr>
+      </w:pPr>
+      <w:r>
+        <w:rPr>
+          <w:b/>
+        </w:rPr>
         <w:lastRenderedPageBreak/>
-        <w:t xml:space="preserve">Por último, el botón "salir" de color azul, le permite salir del sistema cuando termina de operar con el mismo. </w:t>
-      </w:r>
-      <w:r>
-        <w:rPr>
-          <w:b/>
-          <w:u w:val="single"/>
-        </w:rPr>
-        <w:t>Es muy importante,</w:t>
-      </w:r>
-      <w:r>
-        <w:rPr>
-          <w:b/>
-          <w:u w:val="single"/>
-        </w:rPr>
-        <w:t xml:space="preserve"> por cuestiones de seguridad</w:t>
-      </w:r>
-      <w:r>
-        <w:rPr>
-          <w:b/>
-          <w:u w:val="single"/>
-        </w:rPr>
-        <w:t>,</w:t>
-      </w:r>
-      <w:r>
-        <w:rPr>
-          <w:b/>
-          <w:u w:val="single"/>
-        </w:rPr>
-        <w:t xml:space="preserve"> que este botón sea pulsado cada vez que se deja de operar con el sistema.</w:t>
-      </w:r>
-    </w:p>
-    <w:p>
-      <w:pPr>
-        <w:jc w:val="both"/>
-        <w:rPr>
-          <w:b/>
-        </w:rPr>
-      </w:pPr>
-      <w:r>
-        <w:rPr>
-          <w:b/>
-        </w:rPr>
         <w:t>Botones y calendarios de navegación de fechas</w:t>
       </w:r>
     </w:p>
     <w:p>
       <w:pPr>
-        <w:jc w:val="center"/>
+        <w:jc w:val="both"/>
       </w:pPr>
       <w:r>
         <w:rPr>
@@ -706,7 +690,7 @@
     </w:p>
     <w:p>
       <w:pPr>
-        <w:jc w:val="center"/>
+        <w:jc w:val="both"/>
       </w:pPr>
       <w:r>
         <w:rPr>
@@ -789,15 +773,15 @@
         <w:jc w:val="both"/>
       </w:pPr>
       <w:r>
+        <w:t>Por último, en rojo se muestran las reservas que no están disponibles porque el Colegio de Psicólogos necesita tener el consultorio libre.</w:t>
+      </w:r>
+    </w:p>
+    <w:p>
+      <w:pPr>
+        <w:jc w:val="both"/>
+      </w:pPr>
+      <w:r>
         <w:lastRenderedPageBreak/>
-        <w:t>Por último, en rojo se muestran las reservas que no están disponibles porque el Colegio de Psicólogos necesita tener el consultorio libre.</w:t>
-      </w:r>
-    </w:p>
-    <w:p>
-      <w:pPr>
-        <w:jc w:val="both"/>
-      </w:pPr>
-      <w:r>
         <w:t xml:space="preserve">Las reservas del </w:t>
       </w:r>
       <w:r>
@@ -858,7 +842,7 @@
     </w:p>
     <w:p>
       <w:pPr>
-        <w:jc w:val="center"/>
+        <w:jc w:val="both"/>
       </w:pPr>
       <w:r>
         <w:rPr>
@@ -939,7 +923,6 @@
         <w:jc w:val="both"/>
       </w:pPr>
       <w:r>
-        <w:lastRenderedPageBreak/>
         <w:t>Al seleccionar el botón "Guardar" se registra la reserva (en caso de que no existan</w:t>
       </w:r>
       <w:r>
@@ -964,6 +947,7 @@
         <w:jc w:val="both"/>
       </w:pPr>
       <w:r>
+        <w:lastRenderedPageBreak/>
         <w:t>No pueden registrarse reservas si la celda ya se encuentra pintada de color rojo, verde o azul.</w:t>
       </w:r>
     </w:p>
@@ -1044,7 +1028,7 @@
     </w:p>
     <w:p>
       <w:pPr>
-        <w:jc w:val="center"/>
+        <w:jc w:val="both"/>
       </w:pPr>
       <w:r>
         <w:rPr>
